--- a/윤성호_resume_250204.docx
+++ b/윤성호_resume_250204.docx
@@ -265,7 +265,7 @@
         <w:wordWrap/>
         <w:spacing w:line="276" w:lineRule="auto"/>
         <w:rPr>
-          <w:rFonts w:ascii="Cambria" w:eastAsiaTheme="minorEastAsia" w:hAnsi="Cambria" w:hint="eastAsia"/>
+          <w:rFonts w:ascii="Cambria" w:eastAsiaTheme="minorEastAsia" w:hAnsi="Cambria"/>
         </w:rPr>
       </w:pPr>
       <w:proofErr w:type="gramStart"/>
@@ -357,58 +357,34 @@
       </w:pPr>
       <w:r>
         <w:rPr>
-          <w:rFonts w:ascii="Cambria" w:eastAsiaTheme="majorHAnsi" w:hAnsi="Cambria"/>
-          <w:b/>
-          <w:bCs/>
-          <w:sz w:val="20"/>
-          <w:szCs w:val="20"/>
-        </w:rPr>
-        <w:t xml:space="preserve">Bachelor </w:t>
-      </w:r>
-      <w:proofErr w:type="gramStart"/>
-      <w:r>
-        <w:rPr>
-          <w:rFonts w:ascii="Cambria" w:eastAsiaTheme="majorHAnsi" w:hAnsi="Cambria"/>
-          <w:b/>
-          <w:bCs/>
-          <w:sz w:val="20"/>
-          <w:szCs w:val="20"/>
-        </w:rPr>
-        <w:t xml:space="preserve">of </w:t>
-      </w:r>
-      <w:r>
-        <w:rPr>
-          <w:rFonts w:ascii="Cambria" w:eastAsiaTheme="majorHAnsi" w:hAnsi="Cambria"/>
-          <w:b/>
-          <w:bCs/>
-          <w:sz w:val="20"/>
-          <w:szCs w:val="20"/>
-        </w:rPr>
-        <w:t xml:space="preserve"> </w:t>
-      </w:r>
-      <w:r>
-        <w:rPr>
-          <w:rFonts w:ascii="Cambria" w:eastAsiaTheme="majorHAnsi" w:hAnsi="Cambria"/>
-          <w:b/>
-          <w:bCs/>
-          <w:sz w:val="20"/>
-          <w:szCs w:val="20"/>
-        </w:rPr>
-        <w:t>Science</w:t>
-      </w:r>
-      <w:proofErr w:type="gramEnd"/>
-      <w:r>
-        <w:rPr>
-          <w:rFonts w:ascii="Cambria" w:eastAsiaTheme="majorHAnsi" w:hAnsi="Cambria"/>
-          <w:sz w:val="20"/>
-          <w:szCs w:val="20"/>
-        </w:rPr>
-        <w:t xml:space="preserve">, Mathematics , </w:t>
+          <w:rFonts w:ascii="Cambria" w:eastAsiaTheme="majorHAnsi" w:hAnsi="Cambria" w:hint="eastAsia"/>
+          <w:sz w:val="20"/>
+          <w:szCs w:val="20"/>
+        </w:rPr>
+        <w:t xml:space="preserve">Bachelor of Science, </w:t>
+      </w:r>
+      <w:r>
+        <w:rPr>
+          <w:rFonts w:ascii="Cambria" w:eastAsiaTheme="majorHAnsi" w:hAnsi="Cambria" w:hint="eastAsia"/>
+          <w:b/>
+          <w:bCs/>
+          <w:sz w:val="20"/>
+          <w:szCs w:val="20"/>
+        </w:rPr>
+        <w:t>Mathematics</w:t>
+      </w:r>
+      <w:r>
+        <w:rPr>
+          <w:rFonts w:ascii="Cambria" w:eastAsiaTheme="majorHAnsi" w:hAnsi="Cambria" w:hint="eastAsia"/>
+          <w:sz w:val="20"/>
+          <w:szCs w:val="20"/>
+        </w:rPr>
+        <w:t xml:space="preserve">, </w:t>
       </w:r>
       <w:proofErr w:type="spellStart"/>
       <w:r>
         <w:rPr>
-          <w:rFonts w:ascii="Cambria" w:eastAsiaTheme="majorHAnsi" w:hAnsi="Cambria"/>
+          <w:rFonts w:ascii="Cambria" w:eastAsiaTheme="majorHAnsi" w:hAnsi="Cambria" w:hint="eastAsia"/>
           <w:sz w:val="20"/>
           <w:szCs w:val="20"/>
         </w:rPr>
@@ -417,7 +393,7 @@
       <w:proofErr w:type="spellEnd"/>
       <w:r>
         <w:rPr>
-          <w:rFonts w:ascii="Cambria" w:eastAsiaTheme="majorHAnsi" w:hAnsi="Cambria"/>
+          <w:rFonts w:ascii="Cambria" w:eastAsiaTheme="majorHAnsi" w:hAnsi="Cambria" w:hint="eastAsia"/>
           <w:sz w:val="20"/>
           <w:szCs w:val="20"/>
         </w:rPr>
@@ -446,58 +422,34 @@
       </w:pPr>
       <w:r>
         <w:rPr>
-          <w:rFonts w:ascii="Cambria" w:eastAsiaTheme="majorHAnsi" w:hAnsi="Cambria"/>
-          <w:b/>
-          <w:bCs/>
-          <w:sz w:val="20"/>
-          <w:szCs w:val="20"/>
-        </w:rPr>
-        <w:t xml:space="preserve">Bachelor </w:t>
-      </w:r>
-      <w:proofErr w:type="gramStart"/>
-      <w:r>
-        <w:rPr>
-          <w:rFonts w:ascii="Cambria" w:eastAsiaTheme="majorHAnsi" w:hAnsi="Cambria"/>
-          <w:b/>
-          <w:bCs/>
-          <w:sz w:val="20"/>
-          <w:szCs w:val="20"/>
-        </w:rPr>
-        <w:t xml:space="preserve">of </w:t>
-      </w:r>
-      <w:r>
-        <w:rPr>
-          <w:rFonts w:ascii="Cambria" w:eastAsiaTheme="majorHAnsi" w:hAnsi="Cambria"/>
-          <w:b/>
-          <w:bCs/>
-          <w:sz w:val="20"/>
-          <w:szCs w:val="20"/>
-        </w:rPr>
-        <w:t xml:space="preserve"> </w:t>
-      </w:r>
-      <w:r>
-        <w:rPr>
-          <w:rFonts w:ascii="Cambria" w:eastAsiaTheme="majorHAnsi" w:hAnsi="Cambria"/>
-          <w:b/>
-          <w:bCs/>
-          <w:sz w:val="20"/>
-          <w:szCs w:val="20"/>
-        </w:rPr>
-        <w:t>Science</w:t>
-      </w:r>
-      <w:proofErr w:type="gramEnd"/>
-      <w:r>
-        <w:rPr>
-          <w:rFonts w:ascii="Cambria" w:eastAsiaTheme="majorHAnsi" w:hAnsi="Cambria"/>
-          <w:sz w:val="20"/>
-          <w:szCs w:val="20"/>
-        </w:rPr>
-        <w:t xml:space="preserve">, Computer Science and Engineering, </w:t>
+          <w:rFonts w:ascii="Cambria" w:eastAsiaTheme="majorHAnsi" w:hAnsi="Cambria" w:hint="eastAsia"/>
+          <w:sz w:val="20"/>
+          <w:szCs w:val="20"/>
+        </w:rPr>
+        <w:t xml:space="preserve">Bachelor of Science, </w:t>
+      </w:r>
+      <w:r>
+        <w:rPr>
+          <w:rFonts w:ascii="Cambria" w:eastAsiaTheme="majorHAnsi" w:hAnsi="Cambria" w:hint="eastAsia"/>
+          <w:b/>
+          <w:bCs/>
+          <w:sz w:val="20"/>
+          <w:szCs w:val="20"/>
+        </w:rPr>
+        <w:t>Computer Science and Engineering</w:t>
+      </w:r>
+      <w:r>
+        <w:rPr>
+          <w:rFonts w:ascii="Cambria" w:eastAsiaTheme="majorHAnsi" w:hAnsi="Cambria" w:hint="eastAsia"/>
+          <w:sz w:val="20"/>
+          <w:szCs w:val="20"/>
+        </w:rPr>
+        <w:t xml:space="preserve">, </w:t>
       </w:r>
       <w:proofErr w:type="spellStart"/>
       <w:r>
         <w:rPr>
-          <w:rFonts w:ascii="Cambria" w:eastAsiaTheme="majorHAnsi" w:hAnsi="Cambria"/>
+          <w:rFonts w:ascii="Cambria" w:eastAsiaTheme="majorHAnsi" w:hAnsi="Cambria" w:hint="eastAsia"/>
           <w:sz w:val="20"/>
           <w:szCs w:val="20"/>
         </w:rPr>
@@ -506,7 +458,7 @@
       <w:proofErr w:type="spellEnd"/>
       <w:r>
         <w:rPr>
-          <w:rFonts w:ascii="Cambria" w:eastAsiaTheme="majorHAnsi" w:hAnsi="Cambria"/>
+          <w:rFonts w:ascii="Cambria" w:eastAsiaTheme="majorHAnsi" w:hAnsi="Cambria" w:hint="eastAsia"/>
           <w:sz w:val="20"/>
           <w:szCs w:val="20"/>
         </w:rPr>
@@ -677,7 +629,7 @@
         <w:spacing w:line="276" w:lineRule="auto"/>
         <w:jc w:val="both"/>
         <w:rPr>
-          <w:rFonts w:ascii="Cambria" w:hAnsi="Cambria" w:hint="eastAsia"/>
+          <w:rFonts w:ascii="Cambria" w:hAnsi="Cambria"/>
           <w:i/>
           <w:iCs/>
           <w:sz w:val="22"/>
@@ -700,7 +652,7 @@
         <w:spacing w:line="276" w:lineRule="auto"/>
         <w:jc w:val="both"/>
         <w:rPr>
-          <w:rFonts w:ascii="Cambria" w:eastAsia="맑은 고딕" w:hAnsi="Cambria" w:hint="eastAsia"/>
+          <w:rFonts w:ascii="Cambria" w:eastAsia="맑은 고딕" w:hAnsi="Cambria"/>
           <w:b/>
           <w:bCs/>
         </w:rPr>
@@ -730,7 +682,7 @@
         <w:spacing w:line="276" w:lineRule="auto"/>
         <w:jc w:val="both"/>
         <w:rPr>
-          <w:rFonts w:ascii="Cambria" w:eastAsiaTheme="majorHAnsi" w:hAnsi="Cambria" w:hint="eastAsia"/>
+          <w:rFonts w:ascii="Cambria" w:eastAsiaTheme="majorHAnsi" w:hAnsi="Cambria"/>
           <w:sz w:val="18"/>
           <w:szCs w:val="18"/>
         </w:rPr>
@@ -949,7 +901,7 @@
           <w:sz w:val="18"/>
           <w:szCs w:val="18"/>
         </w:rPr>
-        <w:t>, 2024</w:t>
+        <w:t>,</w:t>
       </w:r>
       <w:r>
         <w:rPr>
@@ -957,7 +909,7 @@
           <w:sz w:val="18"/>
           <w:szCs w:val="18"/>
         </w:rPr>
-        <w:t>년도</w:t>
+        <w:t xml:space="preserve"> </w:t>
       </w:r>
       <w:r>
         <w:rPr>
@@ -965,7 +917,7 @@
           <w:sz w:val="18"/>
           <w:szCs w:val="18"/>
         </w:rPr>
-        <w:t xml:space="preserve"> </w:t>
+        <w:t>2024</w:t>
       </w:r>
       <w:r>
         <w:rPr>
@@ -973,7 +925,7 @@
           <w:sz w:val="18"/>
           <w:szCs w:val="18"/>
         </w:rPr>
-        <w:t>대한전자공학회</w:t>
+        <w:t>년도</w:t>
       </w:r>
       <w:r>
         <w:rPr>
@@ -989,7 +941,7 @@
           <w:sz w:val="18"/>
           <w:szCs w:val="18"/>
         </w:rPr>
-        <w:t>추계학술대회</w:t>
+        <w:t>대한전자공학회</w:t>
       </w:r>
       <w:r>
         <w:rPr>
@@ -1005,7 +957,7 @@
           <w:sz w:val="18"/>
           <w:szCs w:val="18"/>
         </w:rPr>
-        <w:t>논문집</w:t>
+        <w:t>추계학술대회</w:t>
       </w:r>
       <w:r>
         <w:rPr>
@@ -1013,6 +965,22 @@
           <w:sz w:val="18"/>
           <w:szCs w:val="18"/>
         </w:rPr>
+        <w:t xml:space="preserve"> </w:t>
+      </w:r>
+      <w:r>
+        <w:rPr>
+          <w:rFonts w:ascii="Cambria" w:eastAsiaTheme="majorHAnsi" w:hAnsi="Cambria" w:hint="eastAsia"/>
+          <w:sz w:val="18"/>
+          <w:szCs w:val="18"/>
+        </w:rPr>
+        <w:t>논문집</w:t>
+      </w:r>
+      <w:r>
+        <w:rPr>
+          <w:rFonts w:ascii="Cambria" w:eastAsiaTheme="majorHAnsi" w:hAnsi="Cambria" w:hint="eastAsia"/>
+          <w:sz w:val="18"/>
+          <w:szCs w:val="18"/>
+        </w:rPr>
         <w:t>, 656-659.</w:t>
       </w:r>
     </w:p>
@@ -1028,7 +996,7 @@
         <w:spacing w:line="276" w:lineRule="auto"/>
         <w:jc w:val="both"/>
         <w:rPr>
-          <w:rFonts w:ascii="Cambria" w:hAnsi="Cambria" w:hint="eastAsia"/>
+          <w:rFonts w:ascii="Cambria" w:hAnsi="Cambria"/>
           <w:i/>
           <w:iCs/>
           <w:sz w:val="22"/>
@@ -1051,17 +1019,17 @@
         <w:spacing w:line="276" w:lineRule="auto"/>
         <w:jc w:val="both"/>
         <w:rPr>
-          <w:rFonts w:ascii="Cambria" w:eastAsia="맑은 고딕" w:hAnsi="Cambria" w:hint="eastAsia"/>
-          <w:b/>
-          <w:bCs/>
-        </w:rPr>
-      </w:pPr>
-      <w:r>
-        <w:rPr>
           <w:rFonts w:ascii="Cambria" w:eastAsia="맑은 고딕" w:hAnsi="Cambria"/>
           <w:b/>
           <w:bCs/>
         </w:rPr>
+      </w:pPr>
+      <w:r>
+        <w:rPr>
+          <w:rFonts w:ascii="Cambria" w:eastAsia="맑은 고딕" w:hAnsi="Cambria"/>
+          <w:b/>
+          <w:bCs/>
+        </w:rPr>
         <w:t xml:space="preserve">PROGRAMMING </w:t>
       </w:r>
       <w:r>
@@ -1085,32 +1053,22 @@
         <w:spacing w:line="276" w:lineRule="auto"/>
         <w:jc w:val="both"/>
         <w:rPr>
-          <w:rFonts w:ascii="Cambria" w:eastAsiaTheme="majorHAnsi" w:hAnsi="Cambria" w:hint="eastAsia"/>
-          <w:b/>
-          <w:bCs/>
-          <w:sz w:val="22"/>
-          <w:szCs w:val="22"/>
-        </w:rPr>
-      </w:pPr>
-      <w:r>
-        <w:rPr>
-          <w:rFonts w:ascii="Cambria" w:eastAsiaTheme="majorHAnsi" w:hAnsi="Cambria" w:hint="eastAsia"/>
-          <w:b/>
-          <w:bCs/>
-          <w:sz w:val="22"/>
-          <w:szCs w:val="22"/>
-        </w:rPr>
-        <w:t>E</w:t>
-      </w:r>
-      <w:r>
-        <w:rPr>
-          <w:rFonts w:ascii="Cambria" w:eastAsiaTheme="majorHAnsi" w:hAnsi="Cambria" w:hint="eastAsia"/>
-          <w:b/>
-          <w:bCs/>
-          <w:sz w:val="22"/>
-          <w:szCs w:val="22"/>
-        </w:rPr>
-        <w:t>nd-to-End Autonomous Driving Implementation</w:t>
+          <w:rFonts w:ascii="Cambria" w:eastAsiaTheme="majorHAnsi" w:hAnsi="Cambria"/>
+          <w:b/>
+          <w:bCs/>
+          <w:sz w:val="22"/>
+          <w:szCs w:val="22"/>
+        </w:rPr>
+      </w:pPr>
+      <w:r>
+        <w:rPr>
+          <w:rFonts w:ascii="Cambria" w:eastAsiaTheme="majorHAnsi" w:hAnsi="Cambria" w:hint="eastAsia"/>
+          <w:b/>
+          <w:bCs/>
+          <w:sz w:val="22"/>
+          <w:szCs w:val="22"/>
+        </w:rPr>
+        <w:t>End-to-End Autonomous Driving Implementation</w:t>
       </w:r>
       <w:r>
         <w:rPr>
@@ -1130,37 +1088,7 @@
           <w:sz w:val="22"/>
           <w:szCs w:val="22"/>
         </w:rPr>
-        <w:t>November</w:t>
-      </w:r>
-      <w:r>
-        <w:rPr>
-          <w:rFonts w:ascii="Cambria" w:eastAsiaTheme="majorHAnsi" w:hAnsi="Cambria" w:hint="eastAsia"/>
-          <w:b/>
-          <w:bCs/>
-          <w:sz w:val="22"/>
-          <w:szCs w:val="22"/>
-        </w:rPr>
-        <w:t xml:space="preserve"> 202</w:t>
-      </w:r>
-      <w:r>
-        <w:rPr>
-          <w:rFonts w:ascii="Cambria" w:eastAsiaTheme="majorHAnsi" w:hAnsi="Cambria" w:hint="eastAsia"/>
-          <w:b/>
-          <w:bCs/>
-          <w:sz w:val="22"/>
-          <w:szCs w:val="22"/>
-        </w:rPr>
-        <w:t>4</w:t>
-      </w:r>
-      <w:r>
-        <w:rPr>
-          <w:rFonts w:ascii="Cambria" w:eastAsiaTheme="majorHAnsi" w:hAnsi="Cambria" w:hint="eastAsia"/>
-          <w:b/>
-          <w:bCs/>
-          <w:sz w:val="22"/>
-          <w:szCs w:val="22"/>
-        </w:rPr>
-        <w:t xml:space="preserve"> </w:t>
+        <w:t xml:space="preserve">November 2024 </w:t>
       </w:r>
       <w:r>
         <w:rPr>
@@ -1180,37 +1108,7 @@
           <w:sz w:val="22"/>
           <w:szCs w:val="22"/>
         </w:rPr>
-        <w:t xml:space="preserve"> </w:t>
-      </w:r>
-      <w:r>
-        <w:rPr>
-          <w:rFonts w:ascii="Cambria" w:eastAsiaTheme="majorHAnsi" w:hAnsi="Cambria" w:hint="eastAsia"/>
-          <w:b/>
-          <w:bCs/>
-          <w:sz w:val="22"/>
-          <w:szCs w:val="22"/>
-        </w:rPr>
-        <w:t>January</w:t>
-      </w:r>
-      <w:r>
-        <w:rPr>
-          <w:rFonts w:ascii="Cambria" w:eastAsiaTheme="majorHAnsi" w:hAnsi="Cambria" w:hint="eastAsia"/>
-          <w:b/>
-          <w:bCs/>
-          <w:sz w:val="22"/>
-          <w:szCs w:val="22"/>
-        </w:rPr>
-        <w:t xml:space="preserve"> 202</w:t>
-      </w:r>
-      <w:r>
-        <w:rPr>
-          <w:rFonts w:ascii="Cambria" w:eastAsiaTheme="majorHAnsi" w:hAnsi="Cambria" w:hint="eastAsia"/>
-          <w:b/>
-          <w:bCs/>
-          <w:sz w:val="22"/>
-          <w:szCs w:val="22"/>
-        </w:rPr>
-        <w:t>5</w:t>
+        <w:t xml:space="preserve"> January 2025</w:t>
       </w:r>
     </w:p>
     <w:p>
@@ -1241,15 +1139,6 @@
           <w:sz w:val="20"/>
           <w:szCs w:val="20"/>
         </w:rPr>
-        <w:t xml:space="preserve">Published </w:t>
-      </w:r>
-      <w:r>
-        <w:rPr>
-          <w:rFonts w:ascii="Cambria" w:eastAsiaTheme="minorHAnsi" w:hAnsi="Cambria" w:cs="Segoe UI" w:hint="eastAsia"/>
-          <w:color w:val="000000" w:themeColor="text1"/>
-          <w:sz w:val="20"/>
-          <w:szCs w:val="20"/>
-        </w:rPr>
         <w:t xml:space="preserve">Developed a full autonomous driving pipeline using Nvidia Jetson Nano and </w:t>
       </w:r>
       <w:proofErr w:type="spellStart"/>
@@ -1319,7 +1208,7 @@
         <w:spacing w:line="276" w:lineRule="auto"/>
         <w:jc w:val="both"/>
         <w:rPr>
-          <w:rFonts w:ascii="Cambria" w:eastAsiaTheme="majorHAnsi" w:hAnsi="Cambria" w:hint="eastAsia"/>
+          <w:rFonts w:ascii="Cambria" w:eastAsiaTheme="majorHAnsi" w:hAnsi="Cambria"/>
           <w:sz w:val="22"/>
           <w:szCs w:val="22"/>
         </w:rPr>
@@ -1387,7 +1276,7 @@
         <w:spacing w:line="276" w:lineRule="auto"/>
         <w:jc w:val="both"/>
         <w:rPr>
-          <w:rFonts w:ascii="Cambria" w:eastAsiaTheme="majorHAnsi" w:hAnsi="Cambria" w:hint="eastAsia"/>
+          <w:rFonts w:ascii="Cambria" w:eastAsiaTheme="majorHAnsi" w:hAnsi="Cambria"/>
           <w:b/>
           <w:bCs/>
           <w:sz w:val="22"/>
@@ -1640,7 +1529,7 @@
         <w:ind w:left="440"/>
         <w:jc w:val="both"/>
         <w:rPr>
-          <w:rFonts w:ascii="Cambria" w:eastAsiaTheme="majorHAnsi" w:hAnsi="Cambria" w:hint="eastAsia"/>
+          <w:rFonts w:ascii="Cambria" w:eastAsiaTheme="majorHAnsi" w:hAnsi="Cambria"/>
           <w:sz w:val="22"/>
           <w:szCs w:val="22"/>
         </w:rPr>

--- a/윤성호_resume_250204.docx
+++ b/윤성호_resume_250204.docx
@@ -145,19 +145,11 @@
           <w:rFonts w:ascii="Cambria" w:eastAsiaTheme="minorEastAsia" w:hAnsi="Cambria"/>
         </w:rPr>
       </w:pPr>
-      <w:proofErr w:type="gramStart"/>
       <w:r>
         <w:rPr>
           <w:rFonts w:ascii="Cambria" w:eastAsiaTheme="minorEastAsia" w:hAnsi="Cambria"/>
         </w:rPr>
-        <w:t>Email :</w:t>
-      </w:r>
-      <w:proofErr w:type="gramEnd"/>
-      <w:r>
-        <w:rPr>
-          <w:rFonts w:ascii="Cambria" w:eastAsiaTheme="minorEastAsia" w:hAnsi="Cambria"/>
-        </w:rPr>
-        <w:t xml:space="preserve"> </w:t>
+        <w:t xml:space="preserve">Email : </w:t>
       </w:r>
       <w:hyperlink r:id="rId5" w:history="1">
         <w:r>
@@ -183,19 +175,11 @@
           <w:rFonts w:ascii="Cambria" w:eastAsiaTheme="minorEastAsia" w:hAnsi="Cambria"/>
         </w:rPr>
       </w:pPr>
-      <w:proofErr w:type="spellStart"/>
       <w:r>
         <w:rPr>
           <w:rFonts w:ascii="Cambria" w:eastAsiaTheme="minorEastAsia" w:hAnsi="Cambria"/>
         </w:rPr>
-        <w:t>github</w:t>
-      </w:r>
-      <w:proofErr w:type="spellEnd"/>
-      <w:r>
-        <w:rPr>
-          <w:rFonts w:ascii="Cambria" w:eastAsiaTheme="minorEastAsia" w:hAnsi="Cambria"/>
-        </w:rPr>
-        <w:t xml:space="preserve"> </w:t>
+        <w:t xml:space="preserve">github </w:t>
       </w:r>
       <w:r>
         <w:rPr>
@@ -240,19 +224,11 @@
           <w:u w:val="single"/>
         </w:rPr>
       </w:pPr>
-      <w:proofErr w:type="gramStart"/>
       <w:r>
         <w:rPr>
           <w:rFonts w:ascii="Cambria" w:eastAsiaTheme="minorEastAsia" w:hAnsi="Cambria" w:hint="eastAsia"/>
         </w:rPr>
-        <w:t>blog :</w:t>
-      </w:r>
-      <w:proofErr w:type="gramEnd"/>
-      <w:r>
-        <w:rPr>
-          <w:rFonts w:ascii="Cambria" w:eastAsiaTheme="minorEastAsia" w:hAnsi="Cambria" w:hint="eastAsia"/>
-        </w:rPr>
-        <w:t xml:space="preserve"> https://scofee.tistory.com</w:t>
+        <w:t>blog : https://scofee.tistory.com</w:t>
       </w:r>
     </w:p>
     <w:p>
@@ -268,7 +244,6 @@
           <w:rFonts w:ascii="Cambria" w:eastAsiaTheme="minorEastAsia" w:hAnsi="Cambria"/>
         </w:rPr>
       </w:pPr>
-      <w:proofErr w:type="gramStart"/>
       <w:r>
         <w:rPr>
           <w:rFonts w:ascii="Cambria" w:eastAsiaTheme="minorEastAsia" w:hAnsi="Cambria" w:hint="eastAsia"/>
@@ -279,14 +254,7 @@
         <w:rPr>
           <w:rFonts w:ascii="Cambria" w:eastAsiaTheme="minorEastAsia" w:hAnsi="Cambria"/>
         </w:rPr>
-        <w:t>ontact :</w:t>
-      </w:r>
-      <w:proofErr w:type="gramEnd"/>
-      <w:r>
-        <w:rPr>
-          <w:rFonts w:ascii="Cambria" w:eastAsiaTheme="minorEastAsia" w:hAnsi="Cambria"/>
-        </w:rPr>
-        <w:t xml:space="preserve"> 010-7925-0197</w:t>
+        <w:t>ontact : 010-7925-0197</w:t>
       </w:r>
     </w:p>
     <w:p>
@@ -379,25 +347,7 @@
           <w:sz w:val="20"/>
           <w:szCs w:val="20"/>
         </w:rPr>
-        <w:t xml:space="preserve">, </w:t>
-      </w:r>
-      <w:proofErr w:type="spellStart"/>
-      <w:r>
-        <w:rPr>
-          <w:rFonts w:ascii="Cambria" w:eastAsiaTheme="majorHAnsi" w:hAnsi="Cambria" w:hint="eastAsia"/>
-          <w:sz w:val="20"/>
-          <w:szCs w:val="20"/>
-        </w:rPr>
-        <w:t>Sogang</w:t>
-      </w:r>
-      <w:proofErr w:type="spellEnd"/>
-      <w:r>
-        <w:rPr>
-          <w:rFonts w:ascii="Cambria" w:eastAsiaTheme="majorHAnsi" w:hAnsi="Cambria" w:hint="eastAsia"/>
-          <w:sz w:val="20"/>
-          <w:szCs w:val="20"/>
-        </w:rPr>
-        <w:t xml:space="preserve"> University, Graduation Date Feb 2024</w:t>
+        <w:t>, Sogang University, Graduation Date Feb 2024</w:t>
       </w:r>
     </w:p>
     <w:p>
@@ -444,25 +394,7 @@
           <w:sz w:val="20"/>
           <w:szCs w:val="20"/>
         </w:rPr>
-        <w:t xml:space="preserve">, </w:t>
-      </w:r>
-      <w:proofErr w:type="spellStart"/>
-      <w:r>
-        <w:rPr>
-          <w:rFonts w:ascii="Cambria" w:eastAsiaTheme="majorHAnsi" w:hAnsi="Cambria" w:hint="eastAsia"/>
-          <w:sz w:val="20"/>
-          <w:szCs w:val="20"/>
-        </w:rPr>
-        <w:t>Sogang</w:t>
-      </w:r>
-      <w:proofErr w:type="spellEnd"/>
-      <w:r>
-        <w:rPr>
-          <w:rFonts w:ascii="Cambria" w:eastAsiaTheme="majorHAnsi" w:hAnsi="Cambria" w:hint="eastAsia"/>
-          <w:sz w:val="20"/>
-          <w:szCs w:val="20"/>
-        </w:rPr>
-        <w:t xml:space="preserve"> University, Graduation Date Feb 2024</w:t>
+        <w:t>, Sogang University, Graduation Date Feb 2024</w:t>
       </w:r>
     </w:p>
     <w:p>
@@ -570,21 +502,7 @@
         <w:rPr>
           <w:rFonts w:ascii="Cambria" w:eastAsiaTheme="minorEastAsia" w:hAnsi="Cambria"/>
         </w:rPr>
-        <w:t xml:space="preserve">ajor </w:t>
-      </w:r>
-      <w:proofErr w:type="gramStart"/>
-      <w:r>
-        <w:rPr>
-          <w:rFonts w:ascii="Cambria" w:eastAsiaTheme="minorEastAsia" w:hAnsi="Cambria"/>
-        </w:rPr>
-        <w:t>CGPA :</w:t>
-      </w:r>
-      <w:proofErr w:type="gramEnd"/>
-      <w:r>
-        <w:rPr>
-          <w:rFonts w:ascii="Cambria" w:eastAsiaTheme="minorEastAsia" w:hAnsi="Cambria"/>
-        </w:rPr>
-        <w:t xml:space="preserve"> </w:t>
+        <w:t xml:space="preserve">ajor CGPA : </w:t>
       </w:r>
       <w:r>
         <w:rPr>
@@ -652,18 +570,26 @@
         <w:spacing w:line="276" w:lineRule="auto"/>
         <w:jc w:val="both"/>
         <w:rPr>
-          <w:rFonts w:ascii="Cambria" w:eastAsia="맑은 고딕" w:hAnsi="Cambria"/>
-          <w:b/>
-          <w:bCs/>
-        </w:rPr>
-      </w:pPr>
-      <w:r>
-        <w:rPr>
           <w:rFonts w:ascii="Cambria" w:eastAsia="맑은 고딕" w:hAnsi="Cambria" w:hint="eastAsia"/>
           <w:b/>
           <w:bCs/>
         </w:rPr>
-        <w:t>Publication</w:t>
+      </w:pPr>
+      <w:r>
+        <w:rPr>
+          <w:rFonts w:ascii="Cambria" w:eastAsia="맑은 고딕" w:hAnsi="Cambria" w:hint="eastAsia"/>
+          <w:b/>
+          <w:bCs/>
+        </w:rPr>
+        <w:t>P</w:t>
+      </w:r>
+      <w:r>
+        <w:rPr>
+          <w:rFonts w:ascii="Cambria" w:eastAsia="맑은 고딕" w:hAnsi="Cambria" w:hint="eastAsia"/>
+          <w:b/>
+          <w:bCs/>
+        </w:rPr>
+        <w:t>UBLICATION</w:t>
       </w:r>
     </w:p>
     <w:p>
@@ -687,7 +613,6 @@
           <w:szCs w:val="18"/>
         </w:rPr>
       </w:pPr>
-      <w:proofErr w:type="gramStart"/>
       <w:r>
         <w:rPr>
           <w:rFonts w:ascii="Cambria" w:eastAsiaTheme="majorHAnsi" w:hAnsi="Cambria" w:hint="eastAsia"/>
@@ -704,7 +629,6 @@
         </w:rPr>
         <w:t>,</w:t>
       </w:r>
-      <w:proofErr w:type="spellStart"/>
       <w:r>
         <w:rPr>
           <w:rFonts w:ascii="Cambria" w:eastAsiaTheme="majorHAnsi" w:hAnsi="Cambria" w:hint="eastAsia"/>
@@ -713,8 +637,6 @@
         </w:rPr>
         <w:t>김호재</w:t>
       </w:r>
-      <w:proofErr w:type="spellEnd"/>
-      <w:proofErr w:type="gramEnd"/>
       <w:r>
         <w:rPr>
           <w:rFonts w:ascii="Cambria" w:eastAsiaTheme="majorHAnsi" w:hAnsi="Cambria" w:hint="eastAsia"/>
@@ -723,7 +645,6 @@
         </w:rPr>
         <w:t>,</w:t>
       </w:r>
-      <w:proofErr w:type="spellStart"/>
       <w:r>
         <w:rPr>
           <w:rFonts w:ascii="Cambria" w:eastAsiaTheme="majorHAnsi" w:hAnsi="Cambria" w:hint="eastAsia"/>
@@ -732,7 +653,6 @@
         </w:rPr>
         <w:t>우다연</w:t>
       </w:r>
-      <w:proofErr w:type="spellEnd"/>
       <w:r>
         <w:rPr>
           <w:rFonts w:ascii="Cambria" w:eastAsiaTheme="majorHAnsi" w:hAnsi="Cambria" w:hint="eastAsia"/>
@@ -757,7 +677,6 @@
         </w:rPr>
         <w:t>,</w:t>
       </w:r>
-      <w:proofErr w:type="spellStart"/>
       <w:r>
         <w:rPr>
           <w:rFonts w:ascii="Cambria" w:eastAsiaTheme="majorHAnsi" w:hAnsi="Cambria" w:hint="eastAsia"/>
@@ -766,7 +685,6 @@
         </w:rPr>
         <w:t>진창균</w:t>
       </w:r>
-      <w:proofErr w:type="spellEnd"/>
       <w:r>
         <w:rPr>
           <w:rFonts w:ascii="Cambria" w:eastAsiaTheme="majorHAnsi" w:hAnsi="Cambria" w:hint="eastAsia"/>
@@ -1139,27 +1057,7 @@
           <w:sz w:val="20"/>
           <w:szCs w:val="20"/>
         </w:rPr>
-        <w:t xml:space="preserve">Developed a full autonomous driving pipeline using Nvidia Jetson Nano and </w:t>
-      </w:r>
-      <w:proofErr w:type="spellStart"/>
-      <w:r>
-        <w:rPr>
-          <w:rFonts w:ascii="Cambria" w:eastAsiaTheme="minorHAnsi" w:hAnsi="Cambria" w:cs="Segoe UI" w:hint="eastAsia"/>
-          <w:color w:val="000000" w:themeColor="text1"/>
-          <w:sz w:val="20"/>
-          <w:szCs w:val="20"/>
-        </w:rPr>
-        <w:t>Jetracer</w:t>
-      </w:r>
-      <w:proofErr w:type="spellEnd"/>
-      <w:r>
-        <w:rPr>
-          <w:rFonts w:ascii="Cambria" w:eastAsiaTheme="minorHAnsi" w:hAnsi="Cambria" w:cs="Segoe UI" w:hint="eastAsia"/>
-          <w:color w:val="000000" w:themeColor="text1"/>
-          <w:sz w:val="20"/>
-          <w:szCs w:val="20"/>
-        </w:rPr>
-        <w:t>.</w:t>
+        <w:t>Developed a full autonomous driving pipeline using Nvidia Jetson Nano and Jetracer.</w:t>
       </w:r>
     </w:p>
     <w:p>
@@ -1243,18 +1141,8 @@
           <w:sz w:val="22"/>
           <w:szCs w:val="22"/>
         </w:rPr>
-        <w:t xml:space="preserve">eed with </w:t>
-      </w:r>
-      <w:proofErr w:type="spellStart"/>
-      <w:r>
-        <w:rPr>
-          <w:rFonts w:ascii="Cambria" w:eastAsiaTheme="majorHAnsi" w:hAnsi="Cambria" w:hint="eastAsia"/>
-          <w:sz w:val="22"/>
-          <w:szCs w:val="22"/>
-        </w:rPr>
-        <w:t>TensorRT</w:t>
-      </w:r>
-      <w:proofErr w:type="spellEnd"/>
+        <w:t>eed with TensorRT</w:t>
+      </w:r>
       <w:r>
         <w:rPr>
           <w:rFonts w:ascii="Cambria" w:eastAsiaTheme="majorHAnsi" w:hAnsi="Cambria" w:hint="eastAsia"/>
@@ -1426,19 +1314,8 @@
           <w:sz w:val="20"/>
           <w:szCs w:val="20"/>
         </w:rPr>
-        <w:t xml:space="preserve"> with </w:t>
-      </w:r>
-      <w:proofErr w:type="spellStart"/>
-      <w:r>
-        <w:rPr>
-          <w:rFonts w:ascii="Cambria" w:eastAsiaTheme="minorHAnsi" w:hAnsi="Cambria" w:cs="Segoe UI" w:hint="eastAsia"/>
-          <w:color w:val="000000" w:themeColor="text1"/>
-          <w:sz w:val="20"/>
-          <w:szCs w:val="20"/>
-        </w:rPr>
-        <w:t>Pytorch</w:t>
-      </w:r>
-      <w:proofErr w:type="spellEnd"/>
+        <w:t xml:space="preserve"> with Pytorch</w:t>
+      </w:r>
       <w:r>
         <w:rPr>
           <w:rFonts w:ascii="Cambria" w:eastAsiaTheme="minorHAnsi" w:hAnsi="Cambria" w:cs="Segoe UI" w:hint="eastAsia"/>
@@ -1615,27 +1492,7 @@
           <w:sz w:val="20"/>
           <w:szCs w:val="20"/>
         </w:rPr>
-        <w:t>Built a single-node cluster(</w:t>
-      </w:r>
-      <w:proofErr w:type="spellStart"/>
-      <w:r>
-        <w:rPr>
-          <w:rFonts w:ascii="Cambria" w:eastAsiaTheme="minorHAnsi" w:hAnsi="Cambria" w:cs="Segoe UI" w:hint="eastAsia"/>
-          <w:color w:val="000000" w:themeColor="text1"/>
-          <w:sz w:val="20"/>
-          <w:szCs w:val="20"/>
-        </w:rPr>
-        <w:t>minikube</w:t>
-      </w:r>
-      <w:proofErr w:type="spellEnd"/>
-      <w:r>
-        <w:rPr>
-          <w:rFonts w:ascii="Cambria" w:eastAsiaTheme="minorHAnsi" w:hAnsi="Cambria" w:cs="Segoe UI" w:hint="eastAsia"/>
-          <w:color w:val="000000" w:themeColor="text1"/>
-          <w:sz w:val="20"/>
-          <w:szCs w:val="20"/>
-        </w:rPr>
-        <w:t xml:space="preserve">) with pod containing nginx web server containers </w:t>
+        <w:t xml:space="preserve">Built a single-node cluster(minikube) with pod containing nginx web server containers </w:t>
       </w:r>
       <w:r>
         <w:rPr>
@@ -1780,27 +1637,7 @@
           <w:sz w:val="20"/>
           <w:szCs w:val="20"/>
         </w:rPr>
-        <w:t xml:space="preserve">Developed a </w:t>
-      </w:r>
-      <w:proofErr w:type="spellStart"/>
-      <w:r>
-        <w:rPr>
-          <w:rFonts w:ascii="Cambria" w:eastAsiaTheme="minorHAnsi" w:hAnsi="Cambria" w:cs="Segoe UI"/>
-          <w:color w:val="000000" w:themeColor="text1"/>
-          <w:sz w:val="20"/>
-          <w:szCs w:val="20"/>
-        </w:rPr>
-        <w:t>signin</w:t>
-      </w:r>
-      <w:proofErr w:type="spellEnd"/>
-      <w:r>
-        <w:rPr>
-          <w:rFonts w:ascii="Cambria" w:eastAsiaTheme="minorHAnsi" w:hAnsi="Cambria" w:cs="Segoe UI"/>
-          <w:color w:val="000000" w:themeColor="text1"/>
-          <w:sz w:val="20"/>
-          <w:szCs w:val="20"/>
-        </w:rPr>
-        <w:t>, login system with Spring Security, and JWT using Spring and Java</w:t>
+        <w:t>Developed a signin, login system with Spring Security, and JWT using Spring and Java</w:t>
       </w:r>
       <w:r>
         <w:rPr>
@@ -1968,27 +1805,7 @@
           <w:sz w:val="20"/>
           <w:szCs w:val="20"/>
         </w:rPr>
-        <w:t xml:space="preserve">Implemented a simple JVM to </w:t>
-      </w:r>
-      <w:proofErr w:type="spellStart"/>
-      <w:r>
-        <w:rPr>
-          <w:rFonts w:ascii="Cambria" w:eastAsiaTheme="minorHAnsi" w:hAnsi="Cambria" w:cs="Segoe UI"/>
-          <w:color w:val="000000" w:themeColor="text1"/>
-          <w:sz w:val="20"/>
-          <w:szCs w:val="20"/>
-        </w:rPr>
-        <w:t>complie</w:t>
-      </w:r>
-      <w:proofErr w:type="spellEnd"/>
-      <w:r>
-        <w:rPr>
-          <w:rFonts w:ascii="Cambria" w:eastAsiaTheme="minorHAnsi" w:hAnsi="Cambria" w:cs="Segoe UI"/>
-          <w:color w:val="000000" w:themeColor="text1"/>
-          <w:sz w:val="20"/>
-          <w:szCs w:val="20"/>
-        </w:rPr>
-        <w:t xml:space="preserve"> only simple code snippets using pure Python.</w:t>
+        <w:t>Implemented a simple JVM to complie only simple code snippets using pure Python.</w:t>
       </w:r>
     </w:p>
     <w:p>
@@ -2081,27 +1898,15 @@
           <w:szCs w:val="22"/>
         </w:rPr>
       </w:pPr>
-      <w:proofErr w:type="spellStart"/>
-      <w:r>
-        <w:rPr>
-          <w:rFonts w:ascii="Cambria" w:eastAsiaTheme="majorHAnsi" w:hAnsi="Cambria"/>
-          <w:b/>
-          <w:bCs/>
-          <w:sz w:val="22"/>
-          <w:szCs w:val="22"/>
-        </w:rPr>
-        <w:t>SellPoint</w:t>
-      </w:r>
-      <w:proofErr w:type="spellEnd"/>
-      <w:r>
-        <w:rPr>
-          <w:rFonts w:ascii="Cambria" w:eastAsiaTheme="majorHAnsi" w:hAnsi="Cambria"/>
-          <w:b/>
-          <w:bCs/>
-          <w:sz w:val="22"/>
-          <w:szCs w:val="22"/>
-        </w:rPr>
-        <w:t xml:space="preserve"> as a Backend Developer</w:t>
+      <w:r>
+        <w:rPr>
+          <w:rFonts w:ascii="Cambria" w:eastAsiaTheme="majorHAnsi" w:hAnsi="Cambria"/>
+          <w:b/>
+          <w:bCs/>
+          <w:sz w:val="22"/>
+          <w:szCs w:val="22"/>
+        </w:rPr>
+        <w:t>SellPoint as a Backend Developer</w:t>
       </w:r>
       <w:r>
         <w:rPr>
@@ -2284,27 +2089,15 @@
           <w:szCs w:val="22"/>
         </w:rPr>
       </w:pPr>
-      <w:proofErr w:type="spellStart"/>
-      <w:r>
-        <w:rPr>
-          <w:rFonts w:ascii="Cambria" w:eastAsiaTheme="majorHAnsi" w:hAnsi="Cambria"/>
-          <w:b/>
-          <w:bCs/>
-          <w:sz w:val="22"/>
-          <w:szCs w:val="22"/>
-        </w:rPr>
-        <w:t>Sogang</w:t>
-      </w:r>
-      <w:proofErr w:type="spellEnd"/>
-      <w:r>
-        <w:rPr>
-          <w:rFonts w:ascii="Cambria" w:eastAsiaTheme="majorHAnsi" w:hAnsi="Cambria"/>
-          <w:b/>
-          <w:bCs/>
-          <w:sz w:val="22"/>
-          <w:szCs w:val="22"/>
-        </w:rPr>
-        <w:t xml:space="preserve"> Festival AWS</w:t>
+      <w:r>
+        <w:rPr>
+          <w:rFonts w:ascii="Cambria" w:eastAsiaTheme="majorHAnsi" w:hAnsi="Cambria"/>
+          <w:b/>
+          <w:bCs/>
+          <w:sz w:val="22"/>
+          <w:szCs w:val="22"/>
+        </w:rPr>
+        <w:t>Sogang Festival AWS</w:t>
       </w:r>
       <w:r>
         <w:rPr>
@@ -2346,27 +2139,7 @@
           <w:sz w:val="20"/>
           <w:szCs w:val="20"/>
         </w:rPr>
-        <w:t xml:space="preserve">Deployed and managed servers using Amazon Elastic Compute Cloud (EC2) on AWS, ensuring reliable and scalable hosting infrastructure for the </w:t>
-      </w:r>
-      <w:proofErr w:type="spellStart"/>
-      <w:r>
-        <w:rPr>
-          <w:rFonts w:ascii="Cambria" w:hAnsi="Cambria" w:cs="Segoe UI"/>
-          <w:color w:val="000000" w:themeColor="text1"/>
-          <w:sz w:val="20"/>
-          <w:szCs w:val="20"/>
-        </w:rPr>
-        <w:t>Sogang</w:t>
-      </w:r>
-      <w:proofErr w:type="spellEnd"/>
-      <w:r>
-        <w:rPr>
-          <w:rFonts w:ascii="Cambria" w:hAnsi="Cambria" w:cs="Segoe UI"/>
-          <w:color w:val="000000" w:themeColor="text1"/>
-          <w:sz w:val="20"/>
-          <w:szCs w:val="20"/>
-        </w:rPr>
-        <w:t xml:space="preserve"> Festival application.</w:t>
+        <w:t>Deployed and managed servers using Amazon Elastic Compute Cloud (EC2) on AWS, ensuring reliable and scalable hosting infrastructure for the Sogang Festival application.</w:t>
       </w:r>
     </w:p>
     <w:p>
@@ -2467,27 +2240,7 @@
           <w:sz w:val="20"/>
           <w:szCs w:val="20"/>
         </w:rPr>
-        <w:t xml:space="preserve">Conducted in-depth analysis of </w:t>
-      </w:r>
-      <w:proofErr w:type="spellStart"/>
-      <w:r>
-        <w:rPr>
-          <w:rFonts w:ascii="Cambria" w:hAnsi="Cambria" w:cs="Segoe UI"/>
-          <w:color w:val="000000" w:themeColor="text1"/>
-          <w:sz w:val="20"/>
-          <w:szCs w:val="20"/>
-        </w:rPr>
-        <w:t>Daml</w:t>
-      </w:r>
-      <w:proofErr w:type="spellEnd"/>
-      <w:r>
-        <w:rPr>
-          <w:rFonts w:ascii="Cambria" w:hAnsi="Cambria" w:cs="Segoe UI"/>
-          <w:color w:val="000000" w:themeColor="text1"/>
-          <w:sz w:val="20"/>
-          <w:szCs w:val="20"/>
-        </w:rPr>
-        <w:t>, a smart contract language, to model digital assets and streamline business processes on blockchain platforms.</w:t>
+        <w:t>Conducted in-depth analysis of Daml, a smart contract language, to model digital assets and streamline business processes on blockchain platforms.</w:t>
       </w:r>
     </w:p>
     <w:p>
@@ -2521,27 +2274,7 @@
           <w:sz w:val="20"/>
           <w:szCs w:val="20"/>
         </w:rPr>
-        <w:t>Studied fundamental concepts of blockchain technology, consensus algorithms, and smart contracts, gaining insights into decentralized applications (</w:t>
-      </w:r>
-      <w:proofErr w:type="spellStart"/>
-      <w:r>
-        <w:rPr>
-          <w:rFonts w:ascii="Cambria" w:hAnsi="Cambria" w:cs="Segoe UI"/>
-          <w:color w:val="000000" w:themeColor="text1"/>
-          <w:sz w:val="20"/>
-          <w:szCs w:val="20"/>
-        </w:rPr>
-        <w:t>DApps</w:t>
-      </w:r>
-      <w:proofErr w:type="spellEnd"/>
-      <w:r>
-        <w:rPr>
-          <w:rFonts w:ascii="Cambria" w:hAnsi="Cambria" w:cs="Segoe UI"/>
-          <w:color w:val="000000" w:themeColor="text1"/>
-          <w:sz w:val="20"/>
-          <w:szCs w:val="20"/>
-        </w:rPr>
-        <w:t>) and distributed ledger technology (DLT).</w:t>
+        <w:t>Studied fundamental concepts of blockchain technology, consensus algorithms, and smart contracts, gaining insights into decentralized applications (DApps) and distributed ledger technology (DLT).</w:t>
       </w:r>
     </w:p>
     <w:p>
@@ -2584,27 +2317,15 @@
           <w:szCs w:val="22"/>
         </w:rPr>
       </w:pPr>
-      <w:proofErr w:type="spellStart"/>
-      <w:r>
-        <w:rPr>
-          <w:rFonts w:ascii="Cambria" w:eastAsiaTheme="majorHAnsi" w:hAnsi="Cambria"/>
-          <w:b/>
-          <w:bCs/>
-          <w:sz w:val="22"/>
-          <w:szCs w:val="22"/>
-        </w:rPr>
-        <w:t>LikeLion</w:t>
-      </w:r>
-      <w:proofErr w:type="spellEnd"/>
-      <w:r>
-        <w:rPr>
-          <w:rFonts w:ascii="Cambria" w:eastAsiaTheme="majorHAnsi" w:hAnsi="Cambria"/>
-          <w:b/>
-          <w:bCs/>
-          <w:sz w:val="22"/>
-          <w:szCs w:val="22"/>
-        </w:rPr>
-        <w:t xml:space="preserve"> – Backend Session</w:t>
+      <w:r>
+        <w:rPr>
+          <w:rFonts w:ascii="Cambria" w:eastAsiaTheme="majorHAnsi" w:hAnsi="Cambria"/>
+          <w:b/>
+          <w:bCs/>
+          <w:sz w:val="22"/>
+          <w:szCs w:val="22"/>
+        </w:rPr>
+        <w:t>LikeLion – Backend Session</w:t>
       </w:r>
       <w:r>
         <w:rPr>
@@ -2802,39 +2523,17 @@
           <w:sz w:val="22"/>
           <w:szCs w:val="22"/>
         </w:rPr>
-        <w:t xml:space="preserve">Startup </w:t>
-      </w:r>
-      <w:proofErr w:type="gramStart"/>
-      <w:r>
-        <w:rPr>
-          <w:rFonts w:ascii="Cambria" w:eastAsiaTheme="majorHAnsi" w:hAnsi="Cambria"/>
-          <w:b/>
-          <w:bCs/>
-          <w:sz w:val="22"/>
-          <w:szCs w:val="22"/>
-        </w:rPr>
-        <w:t>Project</w:t>
-      </w:r>
-      <w:r>
-        <w:rPr>
-          <w:rFonts w:ascii="Cambria" w:eastAsiaTheme="majorHAnsi" w:hAnsi="Cambria"/>
-          <w:b/>
-          <w:bCs/>
-          <w:sz w:val="22"/>
-          <w:szCs w:val="22"/>
-        </w:rPr>
-        <w:t>(</w:t>
-      </w:r>
-      <w:proofErr w:type="gramEnd"/>
-      <w:r>
-        <w:rPr>
-          <w:rFonts w:ascii="Cambria" w:eastAsiaTheme="majorHAnsi" w:hAnsi="Cambria"/>
-          <w:b/>
-          <w:bCs/>
-          <w:sz w:val="22"/>
-          <w:szCs w:val="22"/>
-        </w:rPr>
-        <w:t>KOING)</w:t>
+        <w:t>Startup Project</w:t>
+      </w:r>
+      <w:r>
+        <w:rPr>
+          <w:rFonts w:ascii="Cambria" w:eastAsiaTheme="majorHAnsi" w:hAnsi="Cambria"/>
+          <w:b/>
+          <w:bCs/>
+          <w:sz w:val="22"/>
+          <w:szCs w:val="22"/>
+        </w:rPr>
+        <w:t>(KOING)</w:t>
       </w:r>
       <w:r>
         <w:rPr>
@@ -3022,25 +2721,7 @@
           <w:sz w:val="20"/>
           <w:szCs w:val="20"/>
         </w:rPr>
-        <w:t xml:space="preserve"> with Backend Developers via swagger, UI/UX designers via </w:t>
-      </w:r>
-      <w:proofErr w:type="spellStart"/>
-      <w:r>
-        <w:rPr>
-          <w:rFonts w:ascii="Cambria" w:eastAsiaTheme="majorHAnsi" w:hAnsi="Cambria"/>
-          <w:sz w:val="20"/>
-          <w:szCs w:val="20"/>
-        </w:rPr>
-        <w:t>figma</w:t>
-      </w:r>
-      <w:proofErr w:type="spellEnd"/>
-      <w:r>
-        <w:rPr>
-          <w:rFonts w:ascii="Cambria" w:eastAsiaTheme="majorHAnsi" w:hAnsi="Cambria"/>
-          <w:sz w:val="20"/>
-          <w:szCs w:val="20"/>
-        </w:rPr>
-        <w:t>.</w:t>
+        <w:t xml:space="preserve"> with Backend Developers via swagger, UI/UX designers via figma.</w:t>
       </w:r>
     </w:p>
     <w:p>
@@ -3317,27 +2998,7 @@
           <w:sz w:val="20"/>
           <w:szCs w:val="20"/>
         </w:rPr>
-        <w:t xml:space="preserve"> that gives weather </w:t>
-      </w:r>
-      <w:proofErr w:type="spellStart"/>
-      <w:proofErr w:type="gramStart"/>
-      <w:r>
-        <w:rPr>
-          <w:rFonts w:ascii="Cambria" w:eastAsiaTheme="majorHAnsi" w:hAnsi="Cambria"/>
-          <w:sz w:val="20"/>
-          <w:szCs w:val="20"/>
-        </w:rPr>
-        <w:t>informations</w:t>
-      </w:r>
-      <w:proofErr w:type="spellEnd"/>
-      <w:proofErr w:type="gramEnd"/>
-      <w:r>
-        <w:rPr>
-          <w:rFonts w:ascii="Cambria" w:eastAsiaTheme="majorHAnsi" w:hAnsi="Cambria"/>
-          <w:sz w:val="20"/>
-          <w:szCs w:val="20"/>
-        </w:rPr>
-        <w:t>, and predicts tomorrow weather.</w:t>
+        <w:t xml:space="preserve"> that gives weather informations, and predicts tomorrow weather.</w:t>
       </w:r>
     </w:p>
     <w:p>
@@ -3486,25 +3147,7 @@
           <w:sz w:val="20"/>
           <w:szCs w:val="20"/>
         </w:rPr>
-        <w:t xml:space="preserve">Used </w:t>
-      </w:r>
-      <w:proofErr w:type="spellStart"/>
-      <w:r>
-        <w:rPr>
-          <w:rFonts w:ascii="Cambria" w:eastAsiaTheme="majorHAnsi" w:hAnsi="Cambria"/>
-          <w:sz w:val="20"/>
-          <w:szCs w:val="20"/>
-        </w:rPr>
-        <w:t>numpy</w:t>
-      </w:r>
-      <w:proofErr w:type="spellEnd"/>
-      <w:r>
-        <w:rPr>
-          <w:rFonts w:ascii="Cambria" w:eastAsiaTheme="majorHAnsi" w:hAnsi="Cambria"/>
-          <w:sz w:val="20"/>
-          <w:szCs w:val="20"/>
-        </w:rPr>
-        <w:t xml:space="preserve"> to operate, matplot</w:t>
+        <w:t>Used numpy to operate, matplot</w:t>
       </w:r>
       <w:r>
         <w:rPr>
@@ -4156,43 +3799,7 @@
           <w:sz w:val="20"/>
           <w:szCs w:val="20"/>
         </w:rPr>
-        <w:t xml:space="preserve">Problem </w:t>
-      </w:r>
-      <w:proofErr w:type="gramStart"/>
-      <w:r>
-        <w:rPr>
-          <w:rFonts w:ascii="Cambria" w:eastAsiaTheme="majorHAnsi" w:hAnsi="Cambria"/>
-          <w:sz w:val="20"/>
-          <w:szCs w:val="20"/>
-        </w:rPr>
-        <w:t>Solving :</w:t>
-      </w:r>
-      <w:proofErr w:type="gramEnd"/>
-      <w:r>
-        <w:rPr>
-          <w:rFonts w:ascii="Cambria" w:eastAsiaTheme="majorHAnsi" w:hAnsi="Cambria"/>
-          <w:sz w:val="20"/>
-          <w:szCs w:val="20"/>
-        </w:rPr>
-        <w:t xml:space="preserve"> </w:t>
-      </w:r>
-      <w:proofErr w:type="spellStart"/>
-      <w:r>
-        <w:rPr>
-          <w:rFonts w:ascii="Cambria" w:eastAsiaTheme="majorHAnsi" w:hAnsi="Cambria"/>
-          <w:sz w:val="20"/>
-          <w:szCs w:val="20"/>
-        </w:rPr>
-        <w:t>Baekjoon</w:t>
-      </w:r>
-      <w:proofErr w:type="spellEnd"/>
-      <w:r>
-        <w:rPr>
-          <w:rFonts w:ascii="Cambria" w:eastAsiaTheme="majorHAnsi" w:hAnsi="Cambria"/>
-          <w:sz w:val="20"/>
-          <w:szCs w:val="20"/>
-        </w:rPr>
-        <w:t xml:space="preserve"> (Platinum </w:t>
+        <w:t xml:space="preserve">Problem Solving : Baekjoon (Platinum </w:t>
       </w:r>
       <w:r>
         <w:rPr>
@@ -4402,7 +4009,6 @@
           <w:szCs w:val="22"/>
         </w:rPr>
       </w:pPr>
-      <w:proofErr w:type="spellStart"/>
       <w:r>
         <w:rPr>
           <w:rFonts w:ascii="Cambria" w:eastAsia="맑은 고딕" w:hAnsi="Cambria" w:hint="eastAsia"/>
@@ -4417,16 +4023,7 @@
           <w:sz w:val="22"/>
           <w:szCs w:val="22"/>
         </w:rPr>
-        <w:t>PIc</w:t>
-      </w:r>
-      <w:proofErr w:type="spellEnd"/>
-      <w:r>
-        <w:rPr>
-          <w:rFonts w:ascii="Cambria" w:eastAsia="맑은 고딕" w:hAnsi="Cambria"/>
-          <w:sz w:val="22"/>
-          <w:szCs w:val="22"/>
-        </w:rPr>
-        <w:t xml:space="preserve"> I</w:t>
+        <w:t>PIc I</w:t>
       </w:r>
       <w:r>
         <w:rPr>

--- a/윤성호_resume_250204.docx
+++ b/윤성호_resume_250204.docx
@@ -175,11 +175,19 @@
           <w:rFonts w:ascii="Cambria" w:eastAsiaTheme="minorEastAsia" w:hAnsi="Cambria"/>
         </w:rPr>
       </w:pPr>
+      <w:proofErr w:type="spellStart"/>
       <w:r>
         <w:rPr>
           <w:rFonts w:ascii="Cambria" w:eastAsiaTheme="minorEastAsia" w:hAnsi="Cambria"/>
         </w:rPr>
-        <w:t xml:space="preserve">github </w:t>
+        <w:t>github</w:t>
+      </w:r>
+      <w:proofErr w:type="spellEnd"/>
+      <w:r>
+        <w:rPr>
+          <w:rFonts w:ascii="Cambria" w:eastAsiaTheme="minorEastAsia" w:hAnsi="Cambria"/>
+        </w:rPr>
+        <w:t xml:space="preserve"> </w:t>
       </w:r>
       <w:r>
         <w:rPr>
@@ -347,7 +355,25 @@
           <w:sz w:val="20"/>
           <w:szCs w:val="20"/>
         </w:rPr>
-        <w:t>, Sogang University, Graduation Date Feb 2024</w:t>
+        <w:t xml:space="preserve">, </w:t>
+      </w:r>
+      <w:proofErr w:type="spellStart"/>
+      <w:r>
+        <w:rPr>
+          <w:rFonts w:ascii="Cambria" w:eastAsiaTheme="majorHAnsi" w:hAnsi="Cambria" w:hint="eastAsia"/>
+          <w:sz w:val="20"/>
+          <w:szCs w:val="20"/>
+        </w:rPr>
+        <w:t>Sogang</w:t>
+      </w:r>
+      <w:proofErr w:type="spellEnd"/>
+      <w:r>
+        <w:rPr>
+          <w:rFonts w:ascii="Cambria" w:eastAsiaTheme="majorHAnsi" w:hAnsi="Cambria" w:hint="eastAsia"/>
+          <w:sz w:val="20"/>
+          <w:szCs w:val="20"/>
+        </w:rPr>
+        <w:t xml:space="preserve"> University, Graduation Date Feb 2024</w:t>
       </w:r>
     </w:p>
     <w:p>
@@ -394,7 +420,25 @@
           <w:sz w:val="20"/>
           <w:szCs w:val="20"/>
         </w:rPr>
-        <w:t>, Sogang University, Graduation Date Feb 2024</w:t>
+        <w:t xml:space="preserve">, </w:t>
+      </w:r>
+      <w:proofErr w:type="spellStart"/>
+      <w:r>
+        <w:rPr>
+          <w:rFonts w:ascii="Cambria" w:eastAsiaTheme="majorHAnsi" w:hAnsi="Cambria" w:hint="eastAsia"/>
+          <w:sz w:val="20"/>
+          <w:szCs w:val="20"/>
+        </w:rPr>
+        <w:t>Sogang</w:t>
+      </w:r>
+      <w:proofErr w:type="spellEnd"/>
+      <w:r>
+        <w:rPr>
+          <w:rFonts w:ascii="Cambria" w:eastAsiaTheme="majorHAnsi" w:hAnsi="Cambria" w:hint="eastAsia"/>
+          <w:sz w:val="20"/>
+          <w:szCs w:val="20"/>
+        </w:rPr>
+        <w:t xml:space="preserve"> University, Graduation Date Feb 2024</w:t>
       </w:r>
     </w:p>
     <w:p>
@@ -570,7 +614,7 @@
         <w:spacing w:line="276" w:lineRule="auto"/>
         <w:jc w:val="both"/>
         <w:rPr>
-          <w:rFonts w:ascii="Cambria" w:eastAsia="맑은 고딕" w:hAnsi="Cambria" w:hint="eastAsia"/>
+          <w:rFonts w:ascii="Cambria" w:eastAsia="맑은 고딕" w:hAnsi="Cambria"/>
           <w:b/>
           <w:bCs/>
         </w:rPr>
@@ -629,6 +673,7 @@
         </w:rPr>
         <w:t>,</w:t>
       </w:r>
+      <w:proofErr w:type="spellStart"/>
       <w:r>
         <w:rPr>
           <w:rFonts w:ascii="Cambria" w:eastAsiaTheme="majorHAnsi" w:hAnsi="Cambria" w:hint="eastAsia"/>
@@ -637,6 +682,7 @@
         </w:rPr>
         <w:t>김호재</w:t>
       </w:r>
+      <w:proofErr w:type="spellEnd"/>
       <w:r>
         <w:rPr>
           <w:rFonts w:ascii="Cambria" w:eastAsiaTheme="majorHAnsi" w:hAnsi="Cambria" w:hint="eastAsia"/>
@@ -645,6 +691,7 @@
         </w:rPr>
         <w:t>,</w:t>
       </w:r>
+      <w:proofErr w:type="spellStart"/>
       <w:r>
         <w:rPr>
           <w:rFonts w:ascii="Cambria" w:eastAsiaTheme="majorHAnsi" w:hAnsi="Cambria" w:hint="eastAsia"/>
@@ -653,6 +700,7 @@
         </w:rPr>
         <w:t>우다연</w:t>
       </w:r>
+      <w:proofErr w:type="spellEnd"/>
       <w:r>
         <w:rPr>
           <w:rFonts w:ascii="Cambria" w:eastAsiaTheme="majorHAnsi" w:hAnsi="Cambria" w:hint="eastAsia"/>
@@ -677,6 +725,7 @@
         </w:rPr>
         <w:t>,</w:t>
       </w:r>
+      <w:proofErr w:type="spellStart"/>
       <w:r>
         <w:rPr>
           <w:rFonts w:ascii="Cambria" w:eastAsiaTheme="majorHAnsi" w:hAnsi="Cambria" w:hint="eastAsia"/>
@@ -684,6 +733,15 @@
           <w:szCs w:val="18"/>
         </w:rPr>
         <w:t>진창균</w:t>
+      </w:r>
+      <w:proofErr w:type="spellEnd"/>
+      <w:r>
+        <w:rPr>
+          <w:rFonts w:ascii="Cambria" w:eastAsiaTheme="majorHAnsi" w:hAnsi="Cambria" w:hint="eastAsia"/>
+          <w:sz w:val="18"/>
+          <w:szCs w:val="18"/>
+        </w:rPr>
+        <w:t xml:space="preserve"> (2024)</w:t>
       </w:r>
       <w:r>
         <w:rPr>
@@ -1057,7 +1115,27 @@
           <w:sz w:val="20"/>
           <w:szCs w:val="20"/>
         </w:rPr>
-        <w:t>Developed a full autonomous driving pipeline using Nvidia Jetson Nano and Jetracer.</w:t>
+        <w:t xml:space="preserve">Developed a full autonomous driving pipeline using Nvidia Jetson Nano and </w:t>
+      </w:r>
+      <w:proofErr w:type="spellStart"/>
+      <w:r>
+        <w:rPr>
+          <w:rFonts w:ascii="Cambria" w:eastAsiaTheme="minorHAnsi" w:hAnsi="Cambria" w:cs="Segoe UI" w:hint="eastAsia"/>
+          <w:color w:val="000000" w:themeColor="text1"/>
+          <w:sz w:val="20"/>
+          <w:szCs w:val="20"/>
+        </w:rPr>
+        <w:t>Jetracer</w:t>
+      </w:r>
+      <w:proofErr w:type="spellEnd"/>
+      <w:r>
+        <w:rPr>
+          <w:rFonts w:ascii="Cambria" w:eastAsiaTheme="minorHAnsi" w:hAnsi="Cambria" w:cs="Segoe UI" w:hint="eastAsia"/>
+          <w:color w:val="000000" w:themeColor="text1"/>
+          <w:sz w:val="20"/>
+          <w:szCs w:val="20"/>
+        </w:rPr>
+        <w:t>.</w:t>
       </w:r>
     </w:p>
     <w:p>
@@ -1141,8 +1219,18 @@
           <w:sz w:val="22"/>
           <w:szCs w:val="22"/>
         </w:rPr>
-        <w:t>eed with TensorRT</w:t>
-      </w:r>
+        <w:t xml:space="preserve">eed with </w:t>
+      </w:r>
+      <w:proofErr w:type="spellStart"/>
+      <w:r>
+        <w:rPr>
+          <w:rFonts w:ascii="Cambria" w:eastAsiaTheme="majorHAnsi" w:hAnsi="Cambria" w:hint="eastAsia"/>
+          <w:sz w:val="22"/>
+          <w:szCs w:val="22"/>
+        </w:rPr>
+        <w:t>TensorRT</w:t>
+      </w:r>
+      <w:proofErr w:type="spellEnd"/>
       <w:r>
         <w:rPr>
           <w:rFonts w:ascii="Cambria" w:eastAsiaTheme="majorHAnsi" w:hAnsi="Cambria" w:hint="eastAsia"/>
@@ -1314,8 +1402,19 @@
           <w:sz w:val="20"/>
           <w:szCs w:val="20"/>
         </w:rPr>
-        <w:t xml:space="preserve"> with Pytorch</w:t>
-      </w:r>
+        <w:t xml:space="preserve"> with </w:t>
+      </w:r>
+      <w:proofErr w:type="spellStart"/>
+      <w:r>
+        <w:rPr>
+          <w:rFonts w:ascii="Cambria" w:eastAsiaTheme="minorHAnsi" w:hAnsi="Cambria" w:cs="Segoe UI" w:hint="eastAsia"/>
+          <w:color w:val="000000" w:themeColor="text1"/>
+          <w:sz w:val="20"/>
+          <w:szCs w:val="20"/>
+        </w:rPr>
+        <w:t>Pytorch</w:t>
+      </w:r>
+      <w:proofErr w:type="spellEnd"/>
       <w:r>
         <w:rPr>
           <w:rFonts w:ascii="Cambria" w:eastAsiaTheme="minorHAnsi" w:hAnsi="Cambria" w:cs="Segoe UI" w:hint="eastAsia"/>
@@ -1492,7 +1591,27 @@
           <w:sz w:val="20"/>
           <w:szCs w:val="20"/>
         </w:rPr>
-        <w:t xml:space="preserve">Built a single-node cluster(minikube) with pod containing nginx web server containers </w:t>
+        <w:t>Built a single-node cluster(</w:t>
+      </w:r>
+      <w:proofErr w:type="spellStart"/>
+      <w:r>
+        <w:rPr>
+          <w:rFonts w:ascii="Cambria" w:eastAsiaTheme="minorHAnsi" w:hAnsi="Cambria" w:cs="Segoe UI" w:hint="eastAsia"/>
+          <w:color w:val="000000" w:themeColor="text1"/>
+          <w:sz w:val="20"/>
+          <w:szCs w:val="20"/>
+        </w:rPr>
+        <w:t>minikube</w:t>
+      </w:r>
+      <w:proofErr w:type="spellEnd"/>
+      <w:r>
+        <w:rPr>
+          <w:rFonts w:ascii="Cambria" w:eastAsiaTheme="minorHAnsi" w:hAnsi="Cambria" w:cs="Segoe UI" w:hint="eastAsia"/>
+          <w:color w:val="000000" w:themeColor="text1"/>
+          <w:sz w:val="20"/>
+          <w:szCs w:val="20"/>
+        </w:rPr>
+        <w:t xml:space="preserve">) with pod containing nginx web server containers </w:t>
       </w:r>
       <w:r>
         <w:rPr>
@@ -1637,7 +1756,27 @@
           <w:sz w:val="20"/>
           <w:szCs w:val="20"/>
         </w:rPr>
-        <w:t>Developed a signin, login system with Spring Security, and JWT using Spring and Java</w:t>
+        <w:t xml:space="preserve">Developed a </w:t>
+      </w:r>
+      <w:proofErr w:type="spellStart"/>
+      <w:r>
+        <w:rPr>
+          <w:rFonts w:ascii="Cambria" w:eastAsiaTheme="minorHAnsi" w:hAnsi="Cambria" w:cs="Segoe UI"/>
+          <w:color w:val="000000" w:themeColor="text1"/>
+          <w:sz w:val="20"/>
+          <w:szCs w:val="20"/>
+        </w:rPr>
+        <w:t>signin</w:t>
+      </w:r>
+      <w:proofErr w:type="spellEnd"/>
+      <w:r>
+        <w:rPr>
+          <w:rFonts w:ascii="Cambria" w:eastAsiaTheme="minorHAnsi" w:hAnsi="Cambria" w:cs="Segoe UI"/>
+          <w:color w:val="000000" w:themeColor="text1"/>
+          <w:sz w:val="20"/>
+          <w:szCs w:val="20"/>
+        </w:rPr>
+        <w:t>, login system with Spring Security, and JWT using Spring and Java</w:t>
       </w:r>
       <w:r>
         <w:rPr>
@@ -1805,7 +1944,27 @@
           <w:sz w:val="20"/>
           <w:szCs w:val="20"/>
         </w:rPr>
-        <w:t>Implemented a simple JVM to complie only simple code snippets using pure Python.</w:t>
+        <w:t xml:space="preserve">Implemented a simple JVM to </w:t>
+      </w:r>
+      <w:proofErr w:type="spellStart"/>
+      <w:r>
+        <w:rPr>
+          <w:rFonts w:ascii="Cambria" w:eastAsiaTheme="minorHAnsi" w:hAnsi="Cambria" w:cs="Segoe UI"/>
+          <w:color w:val="000000" w:themeColor="text1"/>
+          <w:sz w:val="20"/>
+          <w:szCs w:val="20"/>
+        </w:rPr>
+        <w:t>complie</w:t>
+      </w:r>
+      <w:proofErr w:type="spellEnd"/>
+      <w:r>
+        <w:rPr>
+          <w:rFonts w:ascii="Cambria" w:eastAsiaTheme="minorHAnsi" w:hAnsi="Cambria" w:cs="Segoe UI"/>
+          <w:color w:val="000000" w:themeColor="text1"/>
+          <w:sz w:val="20"/>
+          <w:szCs w:val="20"/>
+        </w:rPr>
+        <w:t xml:space="preserve"> only simple code snippets using pure Python.</w:t>
       </w:r>
     </w:p>
     <w:p>
@@ -1898,15 +2057,27 @@
           <w:szCs w:val="22"/>
         </w:rPr>
       </w:pPr>
-      <w:r>
-        <w:rPr>
-          <w:rFonts w:ascii="Cambria" w:eastAsiaTheme="majorHAnsi" w:hAnsi="Cambria"/>
-          <w:b/>
-          <w:bCs/>
-          <w:sz w:val="22"/>
-          <w:szCs w:val="22"/>
-        </w:rPr>
-        <w:t>SellPoint as a Backend Developer</w:t>
+      <w:proofErr w:type="spellStart"/>
+      <w:r>
+        <w:rPr>
+          <w:rFonts w:ascii="Cambria" w:eastAsiaTheme="majorHAnsi" w:hAnsi="Cambria"/>
+          <w:b/>
+          <w:bCs/>
+          <w:sz w:val="22"/>
+          <w:szCs w:val="22"/>
+        </w:rPr>
+        <w:t>SellPoint</w:t>
+      </w:r>
+      <w:proofErr w:type="spellEnd"/>
+      <w:r>
+        <w:rPr>
+          <w:rFonts w:ascii="Cambria" w:eastAsiaTheme="majorHAnsi" w:hAnsi="Cambria"/>
+          <w:b/>
+          <w:bCs/>
+          <w:sz w:val="22"/>
+          <w:szCs w:val="22"/>
+        </w:rPr>
+        <w:t xml:space="preserve"> as a Backend Developer</w:t>
       </w:r>
       <w:r>
         <w:rPr>
@@ -2089,15 +2260,27 @@
           <w:szCs w:val="22"/>
         </w:rPr>
       </w:pPr>
-      <w:r>
-        <w:rPr>
-          <w:rFonts w:ascii="Cambria" w:eastAsiaTheme="majorHAnsi" w:hAnsi="Cambria"/>
-          <w:b/>
-          <w:bCs/>
-          <w:sz w:val="22"/>
-          <w:szCs w:val="22"/>
-        </w:rPr>
-        <w:t>Sogang Festival AWS</w:t>
+      <w:proofErr w:type="spellStart"/>
+      <w:r>
+        <w:rPr>
+          <w:rFonts w:ascii="Cambria" w:eastAsiaTheme="majorHAnsi" w:hAnsi="Cambria"/>
+          <w:b/>
+          <w:bCs/>
+          <w:sz w:val="22"/>
+          <w:szCs w:val="22"/>
+        </w:rPr>
+        <w:t>Sogang</w:t>
+      </w:r>
+      <w:proofErr w:type="spellEnd"/>
+      <w:r>
+        <w:rPr>
+          <w:rFonts w:ascii="Cambria" w:eastAsiaTheme="majorHAnsi" w:hAnsi="Cambria"/>
+          <w:b/>
+          <w:bCs/>
+          <w:sz w:val="22"/>
+          <w:szCs w:val="22"/>
+        </w:rPr>
+        <w:t xml:space="preserve"> Festival AWS</w:t>
       </w:r>
       <w:r>
         <w:rPr>
@@ -2139,7 +2322,27 @@
           <w:sz w:val="20"/>
           <w:szCs w:val="20"/>
         </w:rPr>
-        <w:t>Deployed and managed servers using Amazon Elastic Compute Cloud (EC2) on AWS, ensuring reliable and scalable hosting infrastructure for the Sogang Festival application.</w:t>
+        <w:t xml:space="preserve">Deployed and managed servers using Amazon Elastic Compute Cloud (EC2) on AWS, ensuring reliable and scalable hosting infrastructure for the </w:t>
+      </w:r>
+      <w:proofErr w:type="spellStart"/>
+      <w:r>
+        <w:rPr>
+          <w:rFonts w:ascii="Cambria" w:hAnsi="Cambria" w:cs="Segoe UI"/>
+          <w:color w:val="000000" w:themeColor="text1"/>
+          <w:sz w:val="20"/>
+          <w:szCs w:val="20"/>
+        </w:rPr>
+        <w:t>Sogang</w:t>
+      </w:r>
+      <w:proofErr w:type="spellEnd"/>
+      <w:r>
+        <w:rPr>
+          <w:rFonts w:ascii="Cambria" w:hAnsi="Cambria" w:cs="Segoe UI"/>
+          <w:color w:val="000000" w:themeColor="text1"/>
+          <w:sz w:val="20"/>
+          <w:szCs w:val="20"/>
+        </w:rPr>
+        <w:t xml:space="preserve"> Festival application.</w:t>
       </w:r>
     </w:p>
     <w:p>
@@ -2240,7 +2443,27 @@
           <w:sz w:val="20"/>
           <w:szCs w:val="20"/>
         </w:rPr>
-        <w:t>Conducted in-depth analysis of Daml, a smart contract language, to model digital assets and streamline business processes on blockchain platforms.</w:t>
+        <w:t xml:space="preserve">Conducted in-depth analysis of </w:t>
+      </w:r>
+      <w:proofErr w:type="spellStart"/>
+      <w:r>
+        <w:rPr>
+          <w:rFonts w:ascii="Cambria" w:hAnsi="Cambria" w:cs="Segoe UI"/>
+          <w:color w:val="000000" w:themeColor="text1"/>
+          <w:sz w:val="20"/>
+          <w:szCs w:val="20"/>
+        </w:rPr>
+        <w:t>Daml</w:t>
+      </w:r>
+      <w:proofErr w:type="spellEnd"/>
+      <w:r>
+        <w:rPr>
+          <w:rFonts w:ascii="Cambria" w:hAnsi="Cambria" w:cs="Segoe UI"/>
+          <w:color w:val="000000" w:themeColor="text1"/>
+          <w:sz w:val="20"/>
+          <w:szCs w:val="20"/>
+        </w:rPr>
+        <w:t>, a smart contract language, to model digital assets and streamline business processes on blockchain platforms.</w:t>
       </w:r>
     </w:p>
     <w:p>
@@ -2274,7 +2497,27 @@
           <w:sz w:val="20"/>
           <w:szCs w:val="20"/>
         </w:rPr>
-        <w:t>Studied fundamental concepts of blockchain technology, consensus algorithms, and smart contracts, gaining insights into decentralized applications (DApps) and distributed ledger technology (DLT).</w:t>
+        <w:t>Studied fundamental concepts of blockchain technology, consensus algorithms, and smart contracts, gaining insights into decentralized applications (</w:t>
+      </w:r>
+      <w:proofErr w:type="spellStart"/>
+      <w:r>
+        <w:rPr>
+          <w:rFonts w:ascii="Cambria" w:hAnsi="Cambria" w:cs="Segoe UI"/>
+          <w:color w:val="000000" w:themeColor="text1"/>
+          <w:sz w:val="20"/>
+          <w:szCs w:val="20"/>
+        </w:rPr>
+        <w:t>DApps</w:t>
+      </w:r>
+      <w:proofErr w:type="spellEnd"/>
+      <w:r>
+        <w:rPr>
+          <w:rFonts w:ascii="Cambria" w:hAnsi="Cambria" w:cs="Segoe UI"/>
+          <w:color w:val="000000" w:themeColor="text1"/>
+          <w:sz w:val="20"/>
+          <w:szCs w:val="20"/>
+        </w:rPr>
+        <w:t>) and distributed ledger technology (DLT).</w:t>
       </w:r>
     </w:p>
     <w:p>
@@ -2317,15 +2560,27 @@
           <w:szCs w:val="22"/>
         </w:rPr>
       </w:pPr>
-      <w:r>
-        <w:rPr>
-          <w:rFonts w:ascii="Cambria" w:eastAsiaTheme="majorHAnsi" w:hAnsi="Cambria"/>
-          <w:b/>
-          <w:bCs/>
-          <w:sz w:val="22"/>
-          <w:szCs w:val="22"/>
-        </w:rPr>
-        <w:t>LikeLion – Backend Session</w:t>
+      <w:proofErr w:type="spellStart"/>
+      <w:r>
+        <w:rPr>
+          <w:rFonts w:ascii="Cambria" w:eastAsiaTheme="majorHAnsi" w:hAnsi="Cambria"/>
+          <w:b/>
+          <w:bCs/>
+          <w:sz w:val="22"/>
+          <w:szCs w:val="22"/>
+        </w:rPr>
+        <w:t>LikeLion</w:t>
+      </w:r>
+      <w:proofErr w:type="spellEnd"/>
+      <w:r>
+        <w:rPr>
+          <w:rFonts w:ascii="Cambria" w:eastAsiaTheme="majorHAnsi" w:hAnsi="Cambria"/>
+          <w:b/>
+          <w:bCs/>
+          <w:sz w:val="22"/>
+          <w:szCs w:val="22"/>
+        </w:rPr>
+        <w:t xml:space="preserve"> – Backend Session</w:t>
       </w:r>
       <w:r>
         <w:rPr>
@@ -2721,7 +2976,25 @@
           <w:sz w:val="20"/>
           <w:szCs w:val="20"/>
         </w:rPr>
-        <w:t xml:space="preserve"> with Backend Developers via swagger, UI/UX designers via figma.</w:t>
+        <w:t xml:space="preserve"> with Backend Developers via swagger, UI/UX designers via </w:t>
+      </w:r>
+      <w:proofErr w:type="spellStart"/>
+      <w:r>
+        <w:rPr>
+          <w:rFonts w:ascii="Cambria" w:eastAsiaTheme="majorHAnsi" w:hAnsi="Cambria"/>
+          <w:sz w:val="20"/>
+          <w:szCs w:val="20"/>
+        </w:rPr>
+        <w:t>figma</w:t>
+      </w:r>
+      <w:proofErr w:type="spellEnd"/>
+      <w:r>
+        <w:rPr>
+          <w:rFonts w:ascii="Cambria" w:eastAsiaTheme="majorHAnsi" w:hAnsi="Cambria"/>
+          <w:sz w:val="20"/>
+          <w:szCs w:val="20"/>
+        </w:rPr>
+        <w:t>.</w:t>
       </w:r>
     </w:p>
     <w:p>
@@ -2998,7 +3271,25 @@
           <w:sz w:val="20"/>
           <w:szCs w:val="20"/>
         </w:rPr>
-        <w:t xml:space="preserve"> that gives weather informations, and predicts tomorrow weather.</w:t>
+        <w:t xml:space="preserve"> that gives weather </w:t>
+      </w:r>
+      <w:proofErr w:type="spellStart"/>
+      <w:r>
+        <w:rPr>
+          <w:rFonts w:ascii="Cambria" w:eastAsiaTheme="majorHAnsi" w:hAnsi="Cambria"/>
+          <w:sz w:val="20"/>
+          <w:szCs w:val="20"/>
+        </w:rPr>
+        <w:t>informations</w:t>
+      </w:r>
+      <w:proofErr w:type="spellEnd"/>
+      <w:r>
+        <w:rPr>
+          <w:rFonts w:ascii="Cambria" w:eastAsiaTheme="majorHAnsi" w:hAnsi="Cambria"/>
+          <w:sz w:val="20"/>
+          <w:szCs w:val="20"/>
+        </w:rPr>
+        <w:t>, and predicts tomorrow weather.</w:t>
       </w:r>
     </w:p>
     <w:p>
@@ -3147,7 +3438,25 @@
           <w:sz w:val="20"/>
           <w:szCs w:val="20"/>
         </w:rPr>
-        <w:t>Used numpy to operate, matplot</w:t>
+        <w:t xml:space="preserve">Used </w:t>
+      </w:r>
+      <w:proofErr w:type="spellStart"/>
+      <w:r>
+        <w:rPr>
+          <w:rFonts w:ascii="Cambria" w:eastAsiaTheme="majorHAnsi" w:hAnsi="Cambria"/>
+          <w:sz w:val="20"/>
+          <w:szCs w:val="20"/>
+        </w:rPr>
+        <w:t>numpy</w:t>
+      </w:r>
+      <w:proofErr w:type="spellEnd"/>
+      <w:r>
+        <w:rPr>
+          <w:rFonts w:ascii="Cambria" w:eastAsiaTheme="majorHAnsi" w:hAnsi="Cambria"/>
+          <w:sz w:val="20"/>
+          <w:szCs w:val="20"/>
+        </w:rPr>
+        <w:t xml:space="preserve"> to operate, matplot</w:t>
       </w:r>
       <w:r>
         <w:rPr>
@@ -3799,7 +4108,25 @@
           <w:sz w:val="20"/>
           <w:szCs w:val="20"/>
         </w:rPr>
-        <w:t xml:space="preserve">Problem Solving : Baekjoon (Platinum </w:t>
+        <w:t xml:space="preserve">Problem Solving : </w:t>
+      </w:r>
+      <w:proofErr w:type="spellStart"/>
+      <w:r>
+        <w:rPr>
+          <w:rFonts w:ascii="Cambria" w:eastAsiaTheme="majorHAnsi" w:hAnsi="Cambria"/>
+          <w:sz w:val="20"/>
+          <w:szCs w:val="20"/>
+        </w:rPr>
+        <w:t>Baekjoon</w:t>
+      </w:r>
+      <w:proofErr w:type="spellEnd"/>
+      <w:r>
+        <w:rPr>
+          <w:rFonts w:ascii="Cambria" w:eastAsiaTheme="majorHAnsi" w:hAnsi="Cambria"/>
+          <w:sz w:val="20"/>
+          <w:szCs w:val="20"/>
+        </w:rPr>
+        <w:t xml:space="preserve"> (Platinum </w:t>
       </w:r>
       <w:r>
         <w:rPr>
@@ -4009,6 +4336,7 @@
           <w:szCs w:val="22"/>
         </w:rPr>
       </w:pPr>
+      <w:proofErr w:type="spellStart"/>
       <w:r>
         <w:rPr>
           <w:rFonts w:ascii="Cambria" w:eastAsia="맑은 고딕" w:hAnsi="Cambria" w:hint="eastAsia"/>
@@ -4023,7 +4351,16 @@
           <w:sz w:val="22"/>
           <w:szCs w:val="22"/>
         </w:rPr>
-        <w:t>PIc I</w:t>
+        <w:t>PIc</w:t>
+      </w:r>
+      <w:proofErr w:type="spellEnd"/>
+      <w:r>
+        <w:rPr>
+          <w:rFonts w:ascii="Cambria" w:eastAsia="맑은 고딕" w:hAnsi="Cambria"/>
+          <w:sz w:val="22"/>
+          <w:szCs w:val="22"/>
+        </w:rPr>
+        <w:t xml:space="preserve"> I</w:t>
       </w:r>
       <w:r>
         <w:rPr>
